--- a/output/tables/foreign_year.docx
+++ b/output/tables/foreign_year.docx
@@ -58,7 +58,7 @@
           <w:p>
             <w:pPr>
               <w:pStyle w:val="Normal"/>
-              <w:jc w:val="left"/>
+              <w:jc w:val="center"/>
               <w:pBdr>
                 <w:bottom w:val="none" w:sz="0" w:space="0" w:color="000000"/>
                 <w:top w:val="none" w:sz="0" w:space="0" w:color="000000"/>
@@ -72,7 +72,7 @@
               <w:rPr>
                 <w:rFonts w:ascii="Calibri (Body)" w:hAnsi="Arial" w:eastAsia="Arial" w:cs="Arial"/>
                 <w:i w:val="false"/>
-                <w:b w:val="false"/>
+                <w:b w:val="true"/>
                 <w:u w:val="none"/>
                 <w:sz w:val="22"/>
                 <w:szCs w:val="22"/>
@@ -102,7 +102,7 @@
           <w:p>
             <w:pPr>
               <w:pStyle w:val="Normal"/>
-              <w:jc w:val="left"/>
+              <w:jc w:val="center"/>
               <w:pBdr>
                 <w:bottom w:val="none" w:sz="0" w:space="0" w:color="000000"/>
                 <w:top w:val="none" w:sz="0" w:space="0" w:color="000000"/>
@@ -116,7 +116,7 @@
               <w:rPr>
                 <w:rFonts w:ascii="Calibri (Body)" w:hAnsi="Arial" w:eastAsia="Arial" w:cs="Arial"/>
                 <w:i w:val="false"/>
-                <w:b w:val="false"/>
+                <w:b w:val="true"/>
                 <w:u w:val="none"/>
                 <w:sz w:val="22"/>
                 <w:szCs w:val="22"/>
@@ -146,7 +146,7 @@
           <w:p>
             <w:pPr>
               <w:pStyle w:val="Normal"/>
-              <w:jc w:val="left"/>
+              <w:jc w:val="center"/>
               <w:pBdr>
                 <w:bottom w:val="none" w:sz="0" w:space="0" w:color="000000"/>
                 <w:top w:val="none" w:sz="0" w:space="0" w:color="000000"/>
@@ -160,7 +160,7 @@
               <w:rPr>
                 <w:rFonts w:ascii="Calibri (Body)" w:hAnsi="Arial" w:eastAsia="Arial" w:cs="Arial"/>
                 <w:i w:val="false"/>
-                <w:b w:val="false"/>
+                <w:b w:val="true"/>
                 <w:u w:val="none"/>
                 <w:sz w:val="22"/>
                 <w:szCs w:val="22"/>
@@ -190,7 +190,7 @@
           <w:p>
             <w:pPr>
               <w:pStyle w:val="Normal"/>
-              <w:jc w:val="right"/>
+              <w:jc w:val="center"/>
               <w:pBdr>
                 <w:bottom w:val="none" w:sz="0" w:space="0" w:color="000000"/>
                 <w:top w:val="none" w:sz="0" w:space="0" w:color="000000"/>
@@ -204,7 +204,7 @@
               <w:rPr>
                 <w:rFonts w:ascii="Calibri (Body)" w:hAnsi="Arial" w:eastAsia="Arial" w:cs="Arial"/>
                 <w:i w:val="false"/>
-                <w:b w:val="false"/>
+                <w:b w:val="true"/>
                 <w:u w:val="none"/>
                 <w:sz w:val="22"/>
                 <w:szCs w:val="22"/>
@@ -223,7 +223,7 @@
         <w:tc>
           <w:tcPr>
             <w:tcBorders>
-              <w:bottom w:val="none" w:sz="0" w:space="0" w:color="000000"/>
+              <w:bottom w:val="single" w:sz="4" w:space="0" w:color="666666"/>
               <w:top w:val="single" w:sz="16" w:space="0" w:color="666666"/>
               <w:left w:val="none" w:sz="0" w:space="0" w:color="000000"/>
               <w:right w:val="none" w:sz="0" w:space="0" w:color="000000"/>
@@ -240,7 +240,7 @@
           <w:p>
             <w:pPr>
               <w:pStyle w:val="Normal"/>
-              <w:jc w:val="left"/>
+              <w:jc w:val="center"/>
               <w:pBdr>
                 <w:bottom w:val="none" w:sz="0" w:space="0" w:color="000000"/>
                 <w:top w:val="none" w:sz="0" w:space="0" w:color="000000"/>
@@ -267,7 +267,7 @@
         <w:tc>
           <w:tcPr>
             <w:tcBorders>
-              <w:bottom w:val="none" w:sz="0" w:space="0" w:color="000000"/>
+              <w:bottom w:val="single" w:sz="4" w:space="0" w:color="666666"/>
               <w:top w:val="single" w:sz="16" w:space="0" w:color="666666"/>
               <w:left w:val="none" w:sz="0" w:space="0" w:color="000000"/>
               <w:right w:val="none" w:sz="0" w:space="0" w:color="000000"/>
@@ -284,7 +284,7 @@
           <w:p>
             <w:pPr>
               <w:pStyle w:val="Normal"/>
-              <w:jc w:val="left"/>
+              <w:jc w:val="center"/>
               <w:pBdr>
                 <w:bottom w:val="none" w:sz="0" w:space="0" w:color="000000"/>
                 <w:top w:val="none" w:sz="0" w:space="0" w:color="000000"/>
@@ -311,7 +311,7 @@
         <w:tc>
           <w:tcPr>
             <w:tcBorders>
-              <w:bottom w:val="none" w:sz="0" w:space="0" w:color="000000"/>
+              <w:bottom w:val="single" w:sz="4" w:space="0" w:color="666666"/>
               <w:top w:val="single" w:sz="16" w:space="0" w:color="666666"/>
               <w:left w:val="none" w:sz="0" w:space="0" w:color="000000"/>
               <w:right w:val="none" w:sz="0" w:space="0" w:color="000000"/>
@@ -328,7 +328,7 @@
           <w:p>
             <w:pPr>
               <w:pStyle w:val="Normal"/>
-              <w:jc w:val="left"/>
+              <w:jc w:val="center"/>
               <w:pBdr>
                 <w:bottom w:val="none" w:sz="0" w:space="0" w:color="000000"/>
                 <w:top w:val="none" w:sz="0" w:space="0" w:color="000000"/>
@@ -355,7 +355,7 @@
         <w:tc>
           <w:tcPr>
             <w:tcBorders>
-              <w:bottom w:val="none" w:sz="0" w:space="0" w:color="000000"/>
+              <w:bottom w:val="single" w:sz="4" w:space="0" w:color="666666"/>
               <w:top w:val="single" w:sz="16" w:space="0" w:color="666666"/>
               <w:left w:val="none" w:sz="0" w:space="0" w:color="000000"/>
               <w:right w:val="none" w:sz="0" w:space="0" w:color="000000"/>
@@ -372,7 +372,7 @@
           <w:p>
             <w:pPr>
               <w:pStyle w:val="Normal"/>
-              <w:jc w:val="right"/>
+              <w:jc w:val="center"/>
               <w:pBdr>
                 <w:bottom w:val="none" w:sz="0" w:space="0" w:color="000000"/>
                 <w:top w:val="none" w:sz="0" w:space="0" w:color="000000"/>
@@ -405,8 +405,8 @@
         <w:tc>
           <w:tcPr>
             <w:tcBorders>
-              <w:bottom w:val="none" w:sz="0" w:space="0" w:color="000000"/>
-              <w:top w:val="none" w:sz="0" w:space="0" w:color="000000"/>
+              <w:bottom w:val="single" w:sz="4" w:space="0" w:color="666666"/>
+              <w:top w:val="single" w:sz="4" w:space="0" w:color="666666"/>
               <w:left w:val="none" w:sz="0" w:space="0" w:color="000000"/>
               <w:right w:val="none" w:sz="0" w:space="0" w:color="000000"/>
             </w:tcBorders>
@@ -422,7 +422,7 @@
           <w:p>
             <w:pPr>
               <w:pStyle w:val="Normal"/>
-              <w:jc w:val="left"/>
+              <w:jc w:val="center"/>
               <w:pBdr>
                 <w:bottom w:val="none" w:sz="0" w:space="0" w:color="000000"/>
                 <w:top w:val="none" w:sz="0" w:space="0" w:color="000000"/>
@@ -449,8 +449,8 @@
         <w:tc>
           <w:tcPr>
             <w:tcBorders>
-              <w:bottom w:val="none" w:sz="0" w:space="0" w:color="000000"/>
-              <w:top w:val="none" w:sz="0" w:space="0" w:color="000000"/>
+              <w:bottom w:val="single" w:sz="4" w:space="0" w:color="666666"/>
+              <w:top w:val="single" w:sz="4" w:space="0" w:color="666666"/>
               <w:left w:val="none" w:sz="0" w:space="0" w:color="000000"/>
               <w:right w:val="none" w:sz="0" w:space="0" w:color="000000"/>
             </w:tcBorders>
@@ -466,7 +466,7 @@
           <w:p>
             <w:pPr>
               <w:pStyle w:val="Normal"/>
-              <w:jc w:val="left"/>
+              <w:jc w:val="center"/>
               <w:pBdr>
                 <w:bottom w:val="none" w:sz="0" w:space="0" w:color="000000"/>
                 <w:top w:val="none" w:sz="0" w:space="0" w:color="000000"/>
@@ -493,8 +493,8 @@
         <w:tc>
           <w:tcPr>
             <w:tcBorders>
-              <w:bottom w:val="none" w:sz="0" w:space="0" w:color="000000"/>
-              <w:top w:val="none" w:sz="0" w:space="0" w:color="000000"/>
+              <w:bottom w:val="single" w:sz="4" w:space="0" w:color="666666"/>
+              <w:top w:val="single" w:sz="4" w:space="0" w:color="666666"/>
               <w:left w:val="none" w:sz="0" w:space="0" w:color="000000"/>
               <w:right w:val="none" w:sz="0" w:space="0" w:color="000000"/>
             </w:tcBorders>
@@ -510,7 +510,7 @@
           <w:p>
             <w:pPr>
               <w:pStyle w:val="Normal"/>
-              <w:jc w:val="left"/>
+              <w:jc w:val="center"/>
               <w:pBdr>
                 <w:bottom w:val="none" w:sz="0" w:space="0" w:color="000000"/>
                 <w:top w:val="none" w:sz="0" w:space="0" w:color="000000"/>
@@ -537,8 +537,8 @@
         <w:tc>
           <w:tcPr>
             <w:tcBorders>
-              <w:bottom w:val="none" w:sz="0" w:space="0" w:color="000000"/>
-              <w:top w:val="none" w:sz="0" w:space="0" w:color="000000"/>
+              <w:bottom w:val="single" w:sz="4" w:space="0" w:color="666666"/>
+              <w:top w:val="single" w:sz="4" w:space="0" w:color="666666"/>
               <w:left w:val="none" w:sz="0" w:space="0" w:color="000000"/>
               <w:right w:val="none" w:sz="0" w:space="0" w:color="000000"/>
             </w:tcBorders>
@@ -554,7 +554,7 @@
           <w:p>
             <w:pPr>
               <w:pStyle w:val="Normal"/>
-              <w:jc w:val="right"/>
+              <w:jc w:val="center"/>
               <w:pBdr>
                 <w:bottom w:val="none" w:sz="0" w:space="0" w:color="000000"/>
                 <w:top w:val="none" w:sz="0" w:space="0" w:color="000000"/>
@@ -587,8 +587,8 @@
         <w:tc>
           <w:tcPr>
             <w:tcBorders>
-              <w:bottom w:val="none" w:sz="0" w:space="0" w:color="000000"/>
-              <w:top w:val="none" w:sz="0" w:space="0" w:color="000000"/>
+              <w:bottom w:val="single" w:sz="4" w:space="0" w:color="666666"/>
+              <w:top w:val="single" w:sz="4" w:space="0" w:color="666666"/>
               <w:left w:val="none" w:sz="0" w:space="0" w:color="000000"/>
               <w:right w:val="none" w:sz="0" w:space="0" w:color="000000"/>
             </w:tcBorders>
@@ -604,7 +604,7 @@
           <w:p>
             <w:pPr>
               <w:pStyle w:val="Normal"/>
-              <w:jc w:val="left"/>
+              <w:jc w:val="center"/>
               <w:pBdr>
                 <w:bottom w:val="none" w:sz="0" w:space="0" w:color="000000"/>
                 <w:top w:val="none" w:sz="0" w:space="0" w:color="000000"/>
@@ -631,8 +631,8 @@
         <w:tc>
           <w:tcPr>
             <w:tcBorders>
-              <w:bottom w:val="none" w:sz="0" w:space="0" w:color="000000"/>
-              <w:top w:val="none" w:sz="0" w:space="0" w:color="000000"/>
+              <w:bottom w:val="single" w:sz="4" w:space="0" w:color="666666"/>
+              <w:top w:val="single" w:sz="4" w:space="0" w:color="666666"/>
               <w:left w:val="none" w:sz="0" w:space="0" w:color="000000"/>
               <w:right w:val="none" w:sz="0" w:space="0" w:color="000000"/>
             </w:tcBorders>
@@ -648,7 +648,7 @@
           <w:p>
             <w:pPr>
               <w:pStyle w:val="Normal"/>
-              <w:jc w:val="left"/>
+              <w:jc w:val="center"/>
               <w:pBdr>
                 <w:bottom w:val="none" w:sz="0" w:space="0" w:color="000000"/>
                 <w:top w:val="none" w:sz="0" w:space="0" w:color="000000"/>
@@ -675,8 +675,8 @@
         <w:tc>
           <w:tcPr>
             <w:tcBorders>
-              <w:bottom w:val="none" w:sz="0" w:space="0" w:color="000000"/>
-              <w:top w:val="none" w:sz="0" w:space="0" w:color="000000"/>
+              <w:bottom w:val="single" w:sz="4" w:space="0" w:color="666666"/>
+              <w:top w:val="single" w:sz="4" w:space="0" w:color="666666"/>
               <w:left w:val="none" w:sz="0" w:space="0" w:color="000000"/>
               <w:right w:val="none" w:sz="0" w:space="0" w:color="000000"/>
             </w:tcBorders>
@@ -692,7 +692,7 @@
           <w:p>
             <w:pPr>
               <w:pStyle w:val="Normal"/>
-              <w:jc w:val="left"/>
+              <w:jc w:val="center"/>
               <w:pBdr>
                 <w:bottom w:val="none" w:sz="0" w:space="0" w:color="000000"/>
                 <w:top w:val="none" w:sz="0" w:space="0" w:color="000000"/>
@@ -719,8 +719,8 @@
         <w:tc>
           <w:tcPr>
             <w:tcBorders>
-              <w:bottom w:val="none" w:sz="0" w:space="0" w:color="000000"/>
-              <w:top w:val="none" w:sz="0" w:space="0" w:color="000000"/>
+              <w:bottom w:val="single" w:sz="4" w:space="0" w:color="666666"/>
+              <w:top w:val="single" w:sz="4" w:space="0" w:color="666666"/>
               <w:left w:val="none" w:sz="0" w:space="0" w:color="000000"/>
               <w:right w:val="none" w:sz="0" w:space="0" w:color="000000"/>
             </w:tcBorders>
@@ -736,7 +736,7 @@
           <w:p>
             <w:pPr>
               <w:pStyle w:val="Normal"/>
-              <w:jc w:val="right"/>
+              <w:jc w:val="center"/>
               <w:pBdr>
                 <w:bottom w:val="none" w:sz="0" w:space="0" w:color="000000"/>
                 <w:top w:val="none" w:sz="0" w:space="0" w:color="000000"/>
@@ -769,8 +769,8 @@
         <w:tc>
           <w:tcPr>
             <w:tcBorders>
-              <w:bottom w:val="none" w:sz="0" w:space="0" w:color="000000"/>
-              <w:top w:val="none" w:sz="0" w:space="0" w:color="000000"/>
+              <w:bottom w:val="single" w:sz="4" w:space="0" w:color="666666"/>
+              <w:top w:val="single" w:sz="4" w:space="0" w:color="666666"/>
               <w:left w:val="none" w:sz="0" w:space="0" w:color="000000"/>
               <w:right w:val="none" w:sz="0" w:space="0" w:color="000000"/>
             </w:tcBorders>
@@ -786,7 +786,7 @@
           <w:p>
             <w:pPr>
               <w:pStyle w:val="Normal"/>
-              <w:jc w:val="left"/>
+              <w:jc w:val="center"/>
               <w:pBdr>
                 <w:bottom w:val="none" w:sz="0" w:space="0" w:color="000000"/>
                 <w:top w:val="none" w:sz="0" w:space="0" w:color="000000"/>
@@ -813,8 +813,8 @@
         <w:tc>
           <w:tcPr>
             <w:tcBorders>
-              <w:bottom w:val="none" w:sz="0" w:space="0" w:color="000000"/>
-              <w:top w:val="none" w:sz="0" w:space="0" w:color="000000"/>
+              <w:bottom w:val="single" w:sz="4" w:space="0" w:color="666666"/>
+              <w:top w:val="single" w:sz="4" w:space="0" w:color="666666"/>
               <w:left w:val="none" w:sz="0" w:space="0" w:color="000000"/>
               <w:right w:val="none" w:sz="0" w:space="0" w:color="000000"/>
             </w:tcBorders>
@@ -830,7 +830,7 @@
           <w:p>
             <w:pPr>
               <w:pStyle w:val="Normal"/>
-              <w:jc w:val="left"/>
+              <w:jc w:val="center"/>
               <w:pBdr>
                 <w:bottom w:val="none" w:sz="0" w:space="0" w:color="000000"/>
                 <w:top w:val="none" w:sz="0" w:space="0" w:color="000000"/>
@@ -857,8 +857,8 @@
         <w:tc>
           <w:tcPr>
             <w:tcBorders>
-              <w:bottom w:val="none" w:sz="0" w:space="0" w:color="000000"/>
-              <w:top w:val="none" w:sz="0" w:space="0" w:color="000000"/>
+              <w:bottom w:val="single" w:sz="4" w:space="0" w:color="666666"/>
+              <w:top w:val="single" w:sz="4" w:space="0" w:color="666666"/>
               <w:left w:val="none" w:sz="0" w:space="0" w:color="000000"/>
               <w:right w:val="none" w:sz="0" w:space="0" w:color="000000"/>
             </w:tcBorders>
@@ -874,7 +874,7 @@
           <w:p>
             <w:pPr>
               <w:pStyle w:val="Normal"/>
-              <w:jc w:val="left"/>
+              <w:jc w:val="center"/>
               <w:pBdr>
                 <w:bottom w:val="none" w:sz="0" w:space="0" w:color="000000"/>
                 <w:top w:val="none" w:sz="0" w:space="0" w:color="000000"/>
@@ -901,8 +901,8 @@
         <w:tc>
           <w:tcPr>
             <w:tcBorders>
-              <w:bottom w:val="none" w:sz="0" w:space="0" w:color="000000"/>
-              <w:top w:val="none" w:sz="0" w:space="0" w:color="000000"/>
+              <w:bottom w:val="single" w:sz="4" w:space="0" w:color="666666"/>
+              <w:top w:val="single" w:sz="4" w:space="0" w:color="666666"/>
               <w:left w:val="none" w:sz="0" w:space="0" w:color="000000"/>
               <w:right w:val="none" w:sz="0" w:space="0" w:color="000000"/>
             </w:tcBorders>
@@ -918,7 +918,7 @@
           <w:p>
             <w:pPr>
               <w:pStyle w:val="Normal"/>
-              <w:jc w:val="right"/>
+              <w:jc w:val="center"/>
               <w:pBdr>
                 <w:bottom w:val="none" w:sz="0" w:space="0" w:color="000000"/>
                 <w:top w:val="none" w:sz="0" w:space="0" w:color="000000"/>
@@ -952,7 +952,7 @@
           <w:tcPr>
             <w:tcBorders>
               <w:bottom w:val="single" w:sz="16" w:space="0" w:color="666666"/>
-              <w:top w:val="none" w:sz="0" w:space="0" w:color="000000"/>
+              <w:top w:val="single" w:sz="4" w:space="0" w:color="666666"/>
               <w:left w:val="none" w:sz="0" w:space="0" w:color="000000"/>
               <w:right w:val="none" w:sz="0" w:space="0" w:color="000000"/>
             </w:tcBorders>
@@ -968,7 +968,7 @@
           <w:p>
             <w:pPr>
               <w:pStyle w:val="Normal"/>
-              <w:jc w:val="left"/>
+              <w:jc w:val="center"/>
               <w:pBdr>
                 <w:bottom w:val="none" w:sz="0" w:space="0" w:color="000000"/>
                 <w:top w:val="none" w:sz="0" w:space="0" w:color="000000"/>
@@ -996,7 +996,7 @@
           <w:tcPr>
             <w:tcBorders>
               <w:bottom w:val="single" w:sz="16" w:space="0" w:color="666666"/>
-              <w:top w:val="none" w:sz="0" w:space="0" w:color="000000"/>
+              <w:top w:val="single" w:sz="4" w:space="0" w:color="666666"/>
               <w:left w:val="none" w:sz="0" w:space="0" w:color="000000"/>
               <w:right w:val="none" w:sz="0" w:space="0" w:color="000000"/>
             </w:tcBorders>
@@ -1012,7 +1012,7 @@
           <w:p>
             <w:pPr>
               <w:pStyle w:val="Normal"/>
-              <w:jc w:val="left"/>
+              <w:jc w:val="center"/>
               <w:pBdr>
                 <w:bottom w:val="none" w:sz="0" w:space="0" w:color="000000"/>
                 <w:top w:val="none" w:sz="0" w:space="0" w:color="000000"/>
@@ -1040,7 +1040,7 @@
           <w:tcPr>
             <w:tcBorders>
               <w:bottom w:val="single" w:sz="16" w:space="0" w:color="666666"/>
-              <w:top w:val="none" w:sz="0" w:space="0" w:color="000000"/>
+              <w:top w:val="single" w:sz="4" w:space="0" w:color="666666"/>
               <w:left w:val="none" w:sz="0" w:space="0" w:color="000000"/>
               <w:right w:val="none" w:sz="0" w:space="0" w:color="000000"/>
             </w:tcBorders>
@@ -1056,7 +1056,7 @@
           <w:p>
             <w:pPr>
               <w:pStyle w:val="Normal"/>
-              <w:jc w:val="left"/>
+              <w:jc w:val="center"/>
               <w:pBdr>
                 <w:bottom w:val="none" w:sz="0" w:space="0" w:color="000000"/>
                 <w:top w:val="none" w:sz="0" w:space="0" w:color="000000"/>
@@ -1084,7 +1084,7 @@
           <w:tcPr>
             <w:tcBorders>
               <w:bottom w:val="single" w:sz="16" w:space="0" w:color="666666"/>
-              <w:top w:val="none" w:sz="0" w:space="0" w:color="000000"/>
+              <w:top w:val="single" w:sz="4" w:space="0" w:color="666666"/>
               <w:left w:val="none" w:sz="0" w:space="0" w:color="000000"/>
               <w:right w:val="none" w:sz="0" w:space="0" w:color="000000"/>
             </w:tcBorders>
@@ -1100,7 +1100,7 @@
           <w:p>
             <w:pPr>
               <w:pStyle w:val="Normal"/>
-              <w:jc w:val="right"/>
+              <w:jc w:val="center"/>
               <w:pBdr>
                 <w:bottom w:val="none" w:sz="0" w:space="0" w:color="000000"/>
                 <w:top w:val="none" w:sz="0" w:space="0" w:color="000000"/>

--- a/output/tables/foreign_year.docx
+++ b/output/tables/foreign_year.docx
@@ -72,7 +72,7 @@
               <w:rPr>
                 <w:rFonts w:ascii="Calibri (Body)" w:hAnsi="Arial" w:eastAsia="Arial" w:cs="Arial"/>
                 <w:i w:val="false"/>
-                <w:b w:val="true"/>
+                <w:b w:val="false"/>
                 <w:u w:val="none"/>
                 <w:sz w:val="22"/>
                 <w:szCs w:val="22"/>
@@ -116,7 +116,7 @@
               <w:rPr>
                 <w:rFonts w:ascii="Calibri (Body)" w:hAnsi="Arial" w:eastAsia="Arial" w:cs="Arial"/>
                 <w:i w:val="false"/>
-                <w:b w:val="true"/>
+                <w:b w:val="false"/>
                 <w:u w:val="none"/>
                 <w:sz w:val="22"/>
                 <w:szCs w:val="22"/>
@@ -160,7 +160,7 @@
               <w:rPr>
                 <w:rFonts w:ascii="Calibri (Body)" w:hAnsi="Arial" w:eastAsia="Arial" w:cs="Arial"/>
                 <w:i w:val="false"/>
-                <w:b w:val="true"/>
+                <w:b w:val="false"/>
                 <w:u w:val="none"/>
                 <w:sz w:val="22"/>
                 <w:szCs w:val="22"/>
@@ -204,7 +204,7 @@
               <w:rPr>
                 <w:rFonts w:ascii="Calibri (Body)" w:hAnsi="Arial" w:eastAsia="Arial" w:cs="Arial"/>
                 <w:i w:val="false"/>
-                <w:b w:val="true"/>
+                <w:b w:val="false"/>
                 <w:u w:val="none"/>
                 <w:sz w:val="22"/>
                 <w:szCs w:val="22"/>
@@ -223,7 +223,7 @@
         <w:tc>
           <w:tcPr>
             <w:tcBorders>
-              <w:bottom w:val="single" w:sz="4" w:space="0" w:color="666666"/>
+              <w:bottom w:val="none" w:sz="0" w:space="0" w:color="000000"/>
               <w:top w:val="single" w:sz="16" w:space="0" w:color="666666"/>
               <w:left w:val="none" w:sz="0" w:space="0" w:color="000000"/>
               <w:right w:val="none" w:sz="0" w:space="0" w:color="000000"/>
@@ -267,7 +267,7 @@
         <w:tc>
           <w:tcPr>
             <w:tcBorders>
-              <w:bottom w:val="single" w:sz="4" w:space="0" w:color="666666"/>
+              <w:bottom w:val="none" w:sz="0" w:space="0" w:color="000000"/>
               <w:top w:val="single" w:sz="16" w:space="0" w:color="666666"/>
               <w:left w:val="none" w:sz="0" w:space="0" w:color="000000"/>
               <w:right w:val="none" w:sz="0" w:space="0" w:color="000000"/>
@@ -311,7 +311,7 @@
         <w:tc>
           <w:tcPr>
             <w:tcBorders>
-              <w:bottom w:val="single" w:sz="4" w:space="0" w:color="666666"/>
+              <w:bottom w:val="none" w:sz="0" w:space="0" w:color="000000"/>
               <w:top w:val="single" w:sz="16" w:space="0" w:color="666666"/>
               <w:left w:val="none" w:sz="0" w:space="0" w:color="000000"/>
               <w:right w:val="none" w:sz="0" w:space="0" w:color="000000"/>
@@ -355,7 +355,7 @@
         <w:tc>
           <w:tcPr>
             <w:tcBorders>
-              <w:bottom w:val="single" w:sz="4" w:space="0" w:color="666666"/>
+              <w:bottom w:val="none" w:sz="0" w:space="0" w:color="000000"/>
               <w:top w:val="single" w:sz="16" w:space="0" w:color="666666"/>
               <w:left w:val="none" w:sz="0" w:space="0" w:color="000000"/>
               <w:right w:val="none" w:sz="0" w:space="0" w:color="000000"/>
@@ -405,8 +405,8 @@
         <w:tc>
           <w:tcPr>
             <w:tcBorders>
-              <w:bottom w:val="single" w:sz="4" w:space="0" w:color="666666"/>
-              <w:top w:val="single" w:sz="4" w:space="0" w:color="666666"/>
+              <w:bottom w:val="none" w:sz="0" w:space="0" w:color="000000"/>
+              <w:top w:val="none" w:sz="0" w:space="0" w:color="000000"/>
               <w:left w:val="none" w:sz="0" w:space="0" w:color="000000"/>
               <w:right w:val="none" w:sz="0" w:space="0" w:color="000000"/>
             </w:tcBorders>
@@ -449,8 +449,8 @@
         <w:tc>
           <w:tcPr>
             <w:tcBorders>
-              <w:bottom w:val="single" w:sz="4" w:space="0" w:color="666666"/>
-              <w:top w:val="single" w:sz="4" w:space="0" w:color="666666"/>
+              <w:bottom w:val="none" w:sz="0" w:space="0" w:color="000000"/>
+              <w:top w:val="none" w:sz="0" w:space="0" w:color="000000"/>
               <w:left w:val="none" w:sz="0" w:space="0" w:color="000000"/>
               <w:right w:val="none" w:sz="0" w:space="0" w:color="000000"/>
             </w:tcBorders>
@@ -493,8 +493,8 @@
         <w:tc>
           <w:tcPr>
             <w:tcBorders>
-              <w:bottom w:val="single" w:sz="4" w:space="0" w:color="666666"/>
-              <w:top w:val="single" w:sz="4" w:space="0" w:color="666666"/>
+              <w:bottom w:val="none" w:sz="0" w:space="0" w:color="000000"/>
+              <w:top w:val="none" w:sz="0" w:space="0" w:color="000000"/>
               <w:left w:val="none" w:sz="0" w:space="0" w:color="000000"/>
               <w:right w:val="none" w:sz="0" w:space="0" w:color="000000"/>
             </w:tcBorders>
@@ -537,8 +537,8 @@
         <w:tc>
           <w:tcPr>
             <w:tcBorders>
-              <w:bottom w:val="single" w:sz="4" w:space="0" w:color="666666"/>
-              <w:top w:val="single" w:sz="4" w:space="0" w:color="666666"/>
+              <w:bottom w:val="none" w:sz="0" w:space="0" w:color="000000"/>
+              <w:top w:val="none" w:sz="0" w:space="0" w:color="000000"/>
               <w:left w:val="none" w:sz="0" w:space="0" w:color="000000"/>
               <w:right w:val="none" w:sz="0" w:space="0" w:color="000000"/>
             </w:tcBorders>
@@ -587,8 +587,8 @@
         <w:tc>
           <w:tcPr>
             <w:tcBorders>
-              <w:bottom w:val="single" w:sz="4" w:space="0" w:color="666666"/>
-              <w:top w:val="single" w:sz="4" w:space="0" w:color="666666"/>
+              <w:bottom w:val="none" w:sz="0" w:space="0" w:color="000000"/>
+              <w:top w:val="none" w:sz="0" w:space="0" w:color="000000"/>
               <w:left w:val="none" w:sz="0" w:space="0" w:color="000000"/>
               <w:right w:val="none" w:sz="0" w:space="0" w:color="000000"/>
             </w:tcBorders>
@@ -631,8 +631,8 @@
         <w:tc>
           <w:tcPr>
             <w:tcBorders>
-              <w:bottom w:val="single" w:sz="4" w:space="0" w:color="666666"/>
-              <w:top w:val="single" w:sz="4" w:space="0" w:color="666666"/>
+              <w:bottom w:val="none" w:sz="0" w:space="0" w:color="000000"/>
+              <w:top w:val="none" w:sz="0" w:space="0" w:color="000000"/>
               <w:left w:val="none" w:sz="0" w:space="0" w:color="000000"/>
               <w:right w:val="none" w:sz="0" w:space="0" w:color="000000"/>
             </w:tcBorders>
@@ -675,8 +675,8 @@
         <w:tc>
           <w:tcPr>
             <w:tcBorders>
-              <w:bottom w:val="single" w:sz="4" w:space="0" w:color="666666"/>
-              <w:top w:val="single" w:sz="4" w:space="0" w:color="666666"/>
+              <w:bottom w:val="none" w:sz="0" w:space="0" w:color="000000"/>
+              <w:top w:val="none" w:sz="0" w:space="0" w:color="000000"/>
               <w:left w:val="none" w:sz="0" w:space="0" w:color="000000"/>
               <w:right w:val="none" w:sz="0" w:space="0" w:color="000000"/>
             </w:tcBorders>
@@ -719,8 +719,8 @@
         <w:tc>
           <w:tcPr>
             <w:tcBorders>
-              <w:bottom w:val="single" w:sz="4" w:space="0" w:color="666666"/>
-              <w:top w:val="single" w:sz="4" w:space="0" w:color="666666"/>
+              <w:bottom w:val="none" w:sz="0" w:space="0" w:color="000000"/>
+              <w:top w:val="none" w:sz="0" w:space="0" w:color="000000"/>
               <w:left w:val="none" w:sz="0" w:space="0" w:color="000000"/>
               <w:right w:val="none" w:sz="0" w:space="0" w:color="000000"/>
             </w:tcBorders>
@@ -769,8 +769,8 @@
         <w:tc>
           <w:tcPr>
             <w:tcBorders>
-              <w:bottom w:val="single" w:sz="4" w:space="0" w:color="666666"/>
-              <w:top w:val="single" w:sz="4" w:space="0" w:color="666666"/>
+              <w:bottom w:val="none" w:sz="0" w:space="0" w:color="000000"/>
+              <w:top w:val="none" w:sz="0" w:space="0" w:color="000000"/>
               <w:left w:val="none" w:sz="0" w:space="0" w:color="000000"/>
               <w:right w:val="none" w:sz="0" w:space="0" w:color="000000"/>
             </w:tcBorders>
@@ -813,8 +813,8 @@
         <w:tc>
           <w:tcPr>
             <w:tcBorders>
-              <w:bottom w:val="single" w:sz="4" w:space="0" w:color="666666"/>
-              <w:top w:val="single" w:sz="4" w:space="0" w:color="666666"/>
+              <w:bottom w:val="none" w:sz="0" w:space="0" w:color="000000"/>
+              <w:top w:val="none" w:sz="0" w:space="0" w:color="000000"/>
               <w:left w:val="none" w:sz="0" w:space="0" w:color="000000"/>
               <w:right w:val="none" w:sz="0" w:space="0" w:color="000000"/>
             </w:tcBorders>
@@ -857,8 +857,8 @@
         <w:tc>
           <w:tcPr>
             <w:tcBorders>
-              <w:bottom w:val="single" w:sz="4" w:space="0" w:color="666666"/>
-              <w:top w:val="single" w:sz="4" w:space="0" w:color="666666"/>
+              <w:bottom w:val="none" w:sz="0" w:space="0" w:color="000000"/>
+              <w:top w:val="none" w:sz="0" w:space="0" w:color="000000"/>
               <w:left w:val="none" w:sz="0" w:space="0" w:color="000000"/>
               <w:right w:val="none" w:sz="0" w:space="0" w:color="000000"/>
             </w:tcBorders>
@@ -901,8 +901,8 @@
         <w:tc>
           <w:tcPr>
             <w:tcBorders>
-              <w:bottom w:val="single" w:sz="4" w:space="0" w:color="666666"/>
-              <w:top w:val="single" w:sz="4" w:space="0" w:color="666666"/>
+              <w:bottom w:val="none" w:sz="0" w:space="0" w:color="000000"/>
+              <w:top w:val="none" w:sz="0" w:space="0" w:color="000000"/>
               <w:left w:val="none" w:sz="0" w:space="0" w:color="000000"/>
               <w:right w:val="none" w:sz="0" w:space="0" w:color="000000"/>
             </w:tcBorders>
@@ -952,7 +952,7 @@
           <w:tcPr>
             <w:tcBorders>
               <w:bottom w:val="single" w:sz="16" w:space="0" w:color="666666"/>
-              <w:top w:val="single" w:sz="4" w:space="0" w:color="666666"/>
+              <w:top w:val="none" w:sz="0" w:space="0" w:color="000000"/>
               <w:left w:val="none" w:sz="0" w:space="0" w:color="000000"/>
               <w:right w:val="none" w:sz="0" w:space="0" w:color="000000"/>
             </w:tcBorders>
@@ -996,7 +996,7 @@
           <w:tcPr>
             <w:tcBorders>
               <w:bottom w:val="single" w:sz="16" w:space="0" w:color="666666"/>
-              <w:top w:val="single" w:sz="4" w:space="0" w:color="666666"/>
+              <w:top w:val="none" w:sz="0" w:space="0" w:color="000000"/>
               <w:left w:val="none" w:sz="0" w:space="0" w:color="000000"/>
               <w:right w:val="none" w:sz="0" w:space="0" w:color="000000"/>
             </w:tcBorders>
@@ -1040,7 +1040,7 @@
           <w:tcPr>
             <w:tcBorders>
               <w:bottom w:val="single" w:sz="16" w:space="0" w:color="666666"/>
-              <w:top w:val="single" w:sz="4" w:space="0" w:color="666666"/>
+              <w:top w:val="none" w:sz="0" w:space="0" w:color="000000"/>
               <w:left w:val="none" w:sz="0" w:space="0" w:color="000000"/>
               <w:right w:val="none" w:sz="0" w:space="0" w:color="000000"/>
             </w:tcBorders>
@@ -1084,7 +1084,7 @@
           <w:tcPr>
             <w:tcBorders>
               <w:bottom w:val="single" w:sz="16" w:space="0" w:color="666666"/>
-              <w:top w:val="single" w:sz="4" w:space="0" w:color="666666"/>
+              <w:top w:val="none" w:sz="0" w:space="0" w:color="000000"/>
               <w:left w:val="none" w:sz="0" w:space="0" w:color="000000"/>
               <w:right w:val="none" w:sz="0" w:space="0" w:color="000000"/>
             </w:tcBorders>

--- a/output/tables/foreign_year.docx
+++ b/output/tables/foreign_year.docx
@@ -27,14 +27,14 @@
         <w:tblLook w:firstRow="1" w:lastRow="0" w:firstColumn="0" w:lastColumn="0" w:noHBand="0" w:noVBand="1"/>
       </w:tblPr>
       <w:tblGrid>
-        <w:gridCol w:w="1080"/>
-        <w:gridCol w:w="1080"/>
-        <w:gridCol w:w="1080"/>
-        <w:gridCol w:w="1080"/>
+        <w:gridCol w:w="900"/>
+        <w:gridCol w:w="2122"/>
+        <w:gridCol w:w="1731"/>
+        <w:gridCol w:w="1915"/>
       </w:tblGrid>
       <w:tr>
         <w:trPr>
-          <w:trHeight w:val="360" w:hRule="auto"/>
+          <w:trHeight w:val="614" w:hRule="auto"/>
           <w:tblHeader/>
         </w:trPr>
         header1
@@ -217,7 +217,7 @@
       </w:tr>
       <w:tr>
         <w:trPr>
-          <w:trHeight w:val="360" w:hRule="auto"/>
+          <w:trHeight w:val="571" w:hRule="auto"/>
         </w:trPr>
         body1
         <w:tc>
@@ -399,7 +399,7 @@
       </w:tr>
       <w:tr>
         <w:trPr>
-          <w:trHeight w:val="360" w:hRule="auto"/>
+          <w:trHeight w:val="600" w:hRule="auto"/>
         </w:trPr>
         body2
         <w:tc>
@@ -581,7 +581,7 @@
       </w:tr>
       <w:tr>
         <w:trPr>
-          <w:trHeight w:val="360" w:hRule="auto"/>
+          <w:trHeight w:val="600" w:hRule="auto"/>
         </w:trPr>
         body3
         <w:tc>
@@ -763,7 +763,7 @@
       </w:tr>
       <w:tr>
         <w:trPr>
-          <w:trHeight w:val="360" w:hRule="auto"/>
+          <w:trHeight w:val="600" w:hRule="auto"/>
         </w:trPr>
         body4
         <w:tc>
@@ -945,7 +945,7 @@
       </w:tr>
       <w:tr>
         <w:trPr>
-          <w:trHeight w:val="360" w:hRule="auto"/>
+          <w:trHeight w:val="600" w:hRule="auto"/>
         </w:trPr>
         body5
         <w:tc>

--- a/output/tables/foreign_year.docx
+++ b/output/tables/foreign_year.docx
@@ -304,7 +304,7 @@
                 <w:szCs w:val="22"/>
                 <w:color w:val="000000"/>
               </w:rPr>
-              <w:t xml:space="preserve">0</w:t>
+              <w:t xml:space="preserve">        0</w:t>
             </w:r>
           </w:p>
         </w:tc>
@@ -486,7 +486,7 @@
                 <w:szCs w:val="22"/>
                 <w:color w:val="000000"/>
               </w:rPr>
-              <w:t xml:space="preserve">78,264</w:t>
+              <w:t xml:space="preserve">   78,264</w:t>
             </w:r>
           </w:p>
         </w:tc>
@@ -668,7 +668,7 @@
                 <w:szCs w:val="22"/>
                 <w:color w:val="000000"/>
               </w:rPr>
-              <w:t xml:space="preserve">273,324</w:t>
+              <w:t xml:space="preserve">  273,324</w:t>
             </w:r>
           </w:p>
         </w:tc>
@@ -850,7 +850,7 @@
                 <w:szCs w:val="22"/>
                 <w:color w:val="000000"/>
               </w:rPr>
-              <w:t xml:space="preserve">628,230</w:t>
+              <w:t xml:space="preserve">  628,230</w:t>
             </w:r>
           </w:p>
         </w:tc>
@@ -951,7 +951,7 @@
         <w:tc>
           <w:tcPr>
             <w:tcBorders>
-              <w:bottom w:val="single" w:sz="16" w:space="0" w:color="666666"/>
+              <w:bottom w:val="single" w:sz="8" w:space="0" w:color="666666"/>
               <w:top w:val="none" w:sz="0" w:space="0" w:color="000000"/>
               <w:left w:val="none" w:sz="0" w:space="0" w:color="000000"/>
               <w:right w:val="none" w:sz="0" w:space="0" w:color="000000"/>
@@ -995,7 +995,7 @@
         <w:tc>
           <w:tcPr>
             <w:tcBorders>
-              <w:bottom w:val="single" w:sz="16" w:space="0" w:color="666666"/>
+              <w:bottom w:val="single" w:sz="8" w:space="0" w:color="666666"/>
               <w:top w:val="none" w:sz="0" w:space="0" w:color="000000"/>
               <w:left w:val="none" w:sz="0" w:space="0" w:color="000000"/>
               <w:right w:val="none" w:sz="0" w:space="0" w:color="000000"/>
@@ -1032,14 +1032,14 @@
                 <w:szCs w:val="22"/>
                 <w:color w:val="000000"/>
               </w:rPr>
-              <w:t xml:space="preserve">773,974</w:t>
+              <w:t xml:space="preserve">  773,974</w:t>
             </w:r>
           </w:p>
         </w:tc>
         <w:tc>
           <w:tcPr>
             <w:tcBorders>
-              <w:bottom w:val="single" w:sz="16" w:space="0" w:color="666666"/>
+              <w:bottom w:val="single" w:sz="8" w:space="0" w:color="666666"/>
               <w:top w:val="none" w:sz="0" w:space="0" w:color="000000"/>
               <w:left w:val="none" w:sz="0" w:space="0" w:color="000000"/>
               <w:right w:val="none" w:sz="0" w:space="0" w:color="000000"/>
@@ -1083,7 +1083,7 @@
         <w:tc>
           <w:tcPr>
             <w:tcBorders>
-              <w:bottom w:val="single" w:sz="16" w:space="0" w:color="666666"/>
+              <w:bottom w:val="single" w:sz="8" w:space="0" w:color="666666"/>
               <w:top w:val="none" w:sz="0" w:space="0" w:color="000000"/>
               <w:left w:val="none" w:sz="0" w:space="0" w:color="000000"/>
               <w:right w:val="none" w:sz="0" w:space="0" w:color="000000"/>
@@ -1121,6 +1121,188 @@
                 <w:color w:val="000000"/>
               </w:rPr>
               <w:t xml:space="preserve">49</w:t>
+            </w:r>
+          </w:p>
+        </w:tc>
+      </w:tr>
+      <w:tr>
+        <w:trPr>
+          <w:trHeight w:val="600" w:hRule="auto"/>
+        </w:trPr>
+        body6
+        <w:tc>
+          <w:tcPr>
+            <w:tcBorders>
+              <w:bottom w:val="single" w:sz="16" w:space="0" w:color="666666"/>
+              <w:top w:val="single" w:sz="8" w:space="0" w:color="666666"/>
+              <w:left w:val="none" w:sz="0" w:space="0" w:color="000000"/>
+              <w:right w:val="none" w:sz="0" w:space="0" w:color="000000"/>
+            </w:tcBorders>
+            <w:shd w:val="clear" w:color="auto" w:fill="FFFFFF"/>
+            <w:tcMar>
+              <w:top w:w="0" w:type="dxa"/>
+              <w:bottom w:w="0" w:type="dxa"/>
+              <w:left w:w="0" w:type="dxa"/>
+              <w:right w:w="0" w:type="dxa"/>
+            </w:tcMar>
+            <w:vAlign w:val="center"/>
+          </w:tcPr>
+          <w:p>
+            <w:pPr>
+              <w:pStyle w:val="Normal"/>
+              <w:jc w:val="center"/>
+              <w:pBdr>
+                <w:bottom w:val="none" w:sz="0" w:space="0" w:color="000000"/>
+                <w:top w:val="none" w:sz="0" w:space="0" w:color="000000"/>
+                <w:left w:val="none" w:sz="0" w:space="0" w:color="000000"/>
+                <w:right w:val="none" w:sz="0" w:space="0" w:color="000000"/>
+              </w:pBdr>
+              <w:spacing w:after="100" w:before="100" w:line="240"/>
+              <w:ind w:firstLine="0" w:left="100" w:right="100"/>
+            </w:pPr>
+            <w:r>
+              <w:rPr>
+                <w:rFonts w:ascii="Calibri (Body)" w:hAnsi="Arial" w:eastAsia="Arial" w:cs="Arial"/>
+                <w:i w:val="false"/>
+                <w:b w:val="false"/>
+                <w:u w:val="none"/>
+                <w:sz w:val="22"/>
+                <w:szCs w:val="22"/>
+                <w:color w:val="000000"/>
+              </w:rPr>
+              <w:t xml:space="preserve">Total</w:t>
+            </w:r>
+          </w:p>
+        </w:tc>
+        <w:tc>
+          <w:tcPr>
+            <w:tcBorders>
+              <w:bottom w:val="single" w:sz="16" w:space="0" w:color="666666"/>
+              <w:top w:val="single" w:sz="8" w:space="0" w:color="666666"/>
+              <w:left w:val="none" w:sz="0" w:space="0" w:color="000000"/>
+              <w:right w:val="none" w:sz="0" w:space="0" w:color="000000"/>
+            </w:tcBorders>
+            <w:shd w:val="clear" w:color="auto" w:fill="FFFFFF"/>
+            <w:tcMar>
+              <w:top w:w="0" w:type="dxa"/>
+              <w:bottom w:w="0" w:type="dxa"/>
+              <w:left w:w="0" w:type="dxa"/>
+              <w:right w:w="0" w:type="dxa"/>
+            </w:tcMar>
+            <w:vAlign w:val="center"/>
+          </w:tcPr>
+          <w:p>
+            <w:pPr>
+              <w:pStyle w:val="Normal"/>
+              <w:jc w:val="center"/>
+              <w:pBdr>
+                <w:bottom w:val="none" w:sz="0" w:space="0" w:color="000000"/>
+                <w:top w:val="none" w:sz="0" w:space="0" w:color="000000"/>
+                <w:left w:val="none" w:sz="0" w:space="0" w:color="000000"/>
+                <w:right w:val="none" w:sz="0" w:space="0" w:color="000000"/>
+              </w:pBdr>
+              <w:spacing w:after="100" w:before="100" w:line="240"/>
+              <w:ind w:firstLine="0" w:left="100" w:right="100"/>
+            </w:pPr>
+            <w:r>
+              <w:rPr>
+                <w:rFonts w:ascii="Calibri (Body)" w:hAnsi="Arial" w:eastAsia="Arial" w:cs="Arial"/>
+                <w:i w:val="false"/>
+                <w:b w:val="false"/>
+                <w:u w:val="none"/>
+                <w:sz w:val="22"/>
+                <w:szCs w:val="22"/>
+                <w:color w:val="000000"/>
+              </w:rPr>
+              <w:t xml:space="preserve">1,753,792</w:t>
+            </w:r>
+          </w:p>
+        </w:tc>
+        <w:tc>
+          <w:tcPr>
+            <w:tcBorders>
+              <w:bottom w:val="single" w:sz="16" w:space="0" w:color="666666"/>
+              <w:top w:val="single" w:sz="8" w:space="0" w:color="666666"/>
+              <w:left w:val="none" w:sz="0" w:space="0" w:color="000000"/>
+              <w:right w:val="none" w:sz="0" w:space="0" w:color="000000"/>
+            </w:tcBorders>
+            <w:shd w:val="clear" w:color="auto" w:fill="FFFFFF"/>
+            <w:tcMar>
+              <w:top w:w="0" w:type="dxa"/>
+              <w:bottom w:w="0" w:type="dxa"/>
+              <w:left w:w="0" w:type="dxa"/>
+              <w:right w:w="0" w:type="dxa"/>
+            </w:tcMar>
+            <w:vAlign w:val="center"/>
+          </w:tcPr>
+          <w:p>
+            <w:pPr>
+              <w:pStyle w:val="Normal"/>
+              <w:jc w:val="center"/>
+              <w:pBdr>
+                <w:bottom w:val="none" w:sz="0" w:space="0" w:color="000000"/>
+                <w:top w:val="none" w:sz="0" w:space="0" w:color="000000"/>
+                <w:left w:val="none" w:sz="0" w:space="0" w:color="000000"/>
+                <w:right w:val="none" w:sz="0" w:space="0" w:color="000000"/>
+              </w:pBdr>
+              <w:spacing w:after="100" w:before="100" w:line="240"/>
+              <w:ind w:firstLine="0" w:left="100" w:right="100"/>
+            </w:pPr>
+            <w:r>
+              <w:rPr>
+                <w:rFonts w:ascii="Calibri (Body)" w:hAnsi="Arial" w:eastAsia="Arial" w:cs="Arial"/>
+                <w:i w:val="false"/>
+                <w:b w:val="false"/>
+                <w:u w:val="none"/>
+                <w:sz w:val="22"/>
+                <w:szCs w:val="22"/>
+                <w:color w:val="000000"/>
+              </w:rPr>
+              <w:t xml:space="preserve">4,218</w:t>
+            </w:r>
+          </w:p>
+        </w:tc>
+        <w:tc>
+          <w:tcPr>
+            <w:tcBorders>
+              <w:bottom w:val="single" w:sz="16" w:space="0" w:color="666666"/>
+              <w:top w:val="single" w:sz="8" w:space="0" w:color="666666"/>
+              <w:left w:val="none" w:sz="0" w:space="0" w:color="000000"/>
+              <w:right w:val="none" w:sz="0" w:space="0" w:color="000000"/>
+            </w:tcBorders>
+            <w:shd w:val="clear" w:color="auto" w:fill="FFFFFF"/>
+            <w:tcMar>
+              <w:top w:w="0" w:type="dxa"/>
+              <w:bottom w:w="0" w:type="dxa"/>
+              <w:left w:w="0" w:type="dxa"/>
+              <w:right w:w="0" w:type="dxa"/>
+            </w:tcMar>
+            <w:vAlign w:val="center"/>
+          </w:tcPr>
+          <w:p>
+            <w:pPr>
+              <w:pStyle w:val="Normal"/>
+              <w:jc w:val="center"/>
+              <w:pBdr>
+                <w:bottom w:val="none" w:sz="0" w:space="0" w:color="000000"/>
+                <w:top w:val="none" w:sz="0" w:space="0" w:color="000000"/>
+                <w:left w:val="none" w:sz="0" w:space="0" w:color="000000"/>
+                <w:right w:val="none" w:sz="0" w:space="0" w:color="000000"/>
+              </w:pBdr>
+              <w:spacing w:after="100" w:before="100" w:line="240"/>
+              <w:ind w:firstLine="0" w:left="100" w:right="100"/>
+            </w:pPr>
+            <w:r>
+              <w:rPr>
+                <w:rFonts w:ascii="Calibri (Body)" w:hAnsi="Arial" w:eastAsia="Arial" w:cs="Arial"/>
+                <w:i w:val="false"/>
+                <w:b w:val="false"/>
+                <w:u w:val="none"/>
+                <w:sz w:val="22"/>
+                <w:szCs w:val="22"/>
+                <w:color w:val="000000"/>
+              </w:rPr>
+              <w:t xml:space="preserve">121</w:t>
             </w:r>
           </w:p>
         </w:tc>

--- a/output/tables/foreign_year.docx
+++ b/output/tables/foreign_year.docx
@@ -17,7 +17,7 @@
         <w:keepNext/>
       </w:pPr>
       <w:r>
-        <w:t xml:space="preserve">Table 1: Foreign fishing by year</w:t>
+        <w:t xml:space="preserve">Table 1: Apparent foreign fishing by year</w:t>
       </w:r>
     </w:p>
     <w:tbl xmlns:a="http://schemas.openxmlformats.org/drawingml/2006/main" xmlns:pic="http://schemas.openxmlformats.org/drawingml/2006/picture">

--- a/output/tables/foreign_year.docx
+++ b/output/tables/foreign_year.docx
@@ -27,7 +27,7 @@
         <w:tblLook w:firstRow="1" w:lastRow="0" w:firstColumn="0" w:lastColumn="0" w:noHBand="0" w:noVBand="1"/>
       </w:tblPr>
       <w:tblGrid>
-        <w:gridCol w:w="900"/>
+        <w:gridCol w:w="1080"/>
         <w:gridCol w:w="2122"/>
         <w:gridCol w:w="1731"/>
         <w:gridCol w:w="1915"/>
@@ -1303,6 +1303,57 @@
                 <w:color w:val="000000"/>
               </w:rPr>
               <w:t xml:space="preserve">121</w:t>
+            </w:r>
+          </w:p>
+        </w:tc>
+      </w:tr>
+      <w:tr>
+        <w:trPr>
+          <w:trHeight w:val="360" w:hRule="auto"/>
+        </w:trPr>
+        footer1
+        <w:tc>
+          <w:tcPr>
+            <w:gridSpan w:val="4"/>
+            <w:tcBorders>
+              <w:bottom w:val="none" w:sz="0" w:space="0" w:color="FFFFFF"/>
+              <w:top w:val="single" w:sz="16" w:space="0" w:color="666666"/>
+              <w:left w:val="none" w:sz="0" w:space="0" w:color="FFFFFF"/>
+              <w:right w:val="none" w:sz="0" w:space="0" w:color="FFFFFF"/>
+            </w:tcBorders>
+            <w:shd w:val="clear" w:color="auto" w:fill="FFFFFF"/>
+            <w:tcMar>
+              <w:top w:w="0" w:type="dxa"/>
+              <w:bottom w:w="0" w:type="dxa"/>
+              <w:left w:w="0" w:type="dxa"/>
+              <w:right w:w="0" w:type="dxa"/>
+            </w:tcMar>
+            <w:vAlign w:val="center"/>
+          </w:tcPr>
+          <w:p>
+            <w:pPr>
+              <w:pStyle w:val="Normal"/>
+              <w:jc w:val="left"/>
+              <w:pBdr>
+                <w:bottom w:val="none" w:sz="0" w:space="0" w:color="000000"/>
+                <w:top w:val="none" w:sz="0" w:space="0" w:color="000000"/>
+                <w:left w:val="none" w:sz="0" w:space="0" w:color="000000"/>
+                <w:right w:val="none" w:sz="0" w:space="0" w:color="000000"/>
+              </w:pBdr>
+              <w:spacing w:after="100" w:before="100" w:line="240"/>
+              <w:ind w:firstLine="0" w:left="100" w:right="100"/>
+            </w:pPr>
+            <w:r>
+              <w:rPr>
+                <w:rFonts w:ascii="Calibri (Body)" w:hAnsi="Arial" w:eastAsia="Arial" w:cs="Arial"/>
+                <w:i w:val="false"/>
+                <w:b w:val="false"/>
+                <w:u w:val="none"/>
+                <w:sz w:val="22"/>
+                <w:szCs w:val="22"/>
+                <w:color w:val="000000"/>
+              </w:rPr>
+              <w:t xml:space="preserve">Note: In 2016, fishing-kW hours and fishing vessels are zero while fishing hours is not because the first two variables come from data with a .1 degree resolution while fishing hours data have a resolution of .01 degrees.</w:t>
             </w:r>
           </w:p>
         </w:tc>

--- a/output/tables/foreign_year.docx
+++ b/output/tables/foreign_year.docx
@@ -17,7 +17,7 @@
         <w:keepNext/>
       </w:pPr>
       <w:r>
-        <w:t xml:space="preserve">Table 1: Apparent foreign fishing by year</w:t>
+        <w:t xml:space="preserve">Table 1: Apparent unauthorized foreign fishing by year</w:t>
       </w:r>
     </w:p>
     <w:tbl xmlns:a="http://schemas.openxmlformats.org/drawingml/2006/main" xmlns:pic="http://schemas.openxmlformats.org/drawingml/2006/picture">
